--- a/test.docx
+++ b/test.docx
@@ -17,6 +17,54 @@
     </w:p>
     <w:p>
       <w:r>
+        <w:rPr>
+          <w:rFonts w:ascii="Times New Roman" w:hAnsi="Times New Roman" w:eastAsia="Microsoft JhengHei"/>
+          <w:b/>
+          <w:sz w:val="28"/>
+        </w:rPr>
+        <w:t>日期：2025-09-03</w:t>
+      </w:r>
+    </w:p>
+    <w:p>
+      <w:r>
+        <w:rPr>
+          <w:rFonts w:ascii="Times New Roman" w:hAnsi="Times New Roman" w:eastAsia="Microsoft JhengHei"/>
+          <w:b/>
+          <w:sz w:val="28"/>
+        </w:rPr>
+        <w:t>地點：張榮發基金會國際會議中心602會議室（臺北市中正區中山南路11號6樓）</w:t>
+      </w:r>
+    </w:p>
+    <w:p>
+      <w:r>
+        <w:rPr>
+          <w:rFonts w:ascii="Times New Roman" w:hAnsi="Times New Roman" w:eastAsia="Microsoft JhengHei"/>
+          <w:b/>
+          <w:sz w:val="28"/>
+        </w:rPr>
+        <w:t>主辦單位：經濟部產業發展署、財團法人台灣醫界聯盟基金會、財團法人生物技術開發中心</w:t>
+      </w:r>
+    </w:p>
+    <w:p>
+      <w:r>
+        <w:br w:type="page"/>
+      </w:r>
+    </w:p>
+    <w:p>
+      <w:r>
+        <w:rPr>
+          <w:rFonts w:ascii="Times New Roman" w:hAnsi="Times New Roman" w:eastAsia="Microsoft JhengHei"/>
+          <w:b/>
+          <w:sz w:val="32"/>
+        </w:rPr>
+        <w:t>目錄</w:t>
+      </w:r>
+    </w:p>
+    <w:p>
+      <w:fldSimple w:instr="TOC \o &quot;1-3&quot; \h \z \u"/>
+    </w:p>
+    <w:p>
+      <w:r>
         <w:br w:type="page"/>
       </w:r>
     </w:p>
@@ -25,11 +73,38 @@
         <w:pStyle w:val="Heading1"/>
       </w:pPr>
       <w:r>
-        <w:t>目錄</w:t>
+        <w:t>活動資訊</w:t>
       </w:r>
     </w:p>
     <w:p>
-      <w:fldSimple w:instr="TOC \o &quot;1-3&quot; \h \z \u"/>
+      <w:r>
+        <w:rPr>
+          <w:rFonts w:ascii="Times New Roman" w:hAnsi="Times New Roman" w:eastAsia="Microsoft JhengHei"/>
+          <w:b w:val="0"/>
+          <w:sz w:val="28"/>
+        </w:rPr>
+        <w:t>日期：2025-09-03</w:t>
+      </w:r>
+    </w:p>
+    <w:p>
+      <w:r>
+        <w:rPr>
+          <w:rFonts w:ascii="Times New Roman" w:hAnsi="Times New Roman" w:eastAsia="Microsoft JhengHei"/>
+          <w:b w:val="0"/>
+          <w:sz w:val="28"/>
+        </w:rPr>
+        <w:t>地點：張榮發基金會國際會議中心602會議室（臺北市中正區中山南路11號6樓）</w:t>
+      </w:r>
+    </w:p>
+    <w:p>
+      <w:r>
+        <w:rPr>
+          <w:rFonts w:ascii="Times New Roman" w:hAnsi="Times New Roman" w:eastAsia="Microsoft JhengHei"/>
+          <w:b w:val="0"/>
+          <w:sz w:val="28"/>
+        </w:rPr>
+        <w:t>主辦單位：經濟部產業發展署、財團法人台灣醫界聯盟基金會、財團法人生物技術開發中心</w:t>
+      </w:r>
     </w:p>
     <w:p>
       <w:r>
@@ -516,6 +591,14 @@
       </w:r>
     </w:p>
     <w:p>
+      <w:pPr>
+        <w:pStyle w:val="Heading1"/>
+      </w:pPr>
+      <w:r>
+        <w:t>主持人</w:t>
+      </w:r>
+    </w:p>
+    <w:p>
       <w:r>
         <w:rPr>
           <w:rFonts w:ascii="Times New Roman" w:hAnsi="Times New Roman" w:eastAsia="Microsoft JhengHei"/>
@@ -558,6 +641,14 @@
     <w:p>
       <w:r>
         <w:br w:type="page"/>
+      </w:r>
+    </w:p>
+    <w:p>
+      <w:pPr>
+        <w:pStyle w:val="Heading1"/>
+      </w:pPr>
+      <w:r>
+        <w:t>講者</w:t>
       </w:r>
     </w:p>
     <w:p>

--- a/test.docx
+++ b/test.docx
@@ -591,14 +591,6 @@
       </w:r>
     </w:p>
     <w:p>
-      <w:pPr>
-        <w:pStyle w:val="Heading1"/>
-      </w:pPr>
-      <w:r>
-        <w:t>主持人</w:t>
-      </w:r>
-    </w:p>
-    <w:p>
       <w:r>
         <w:rPr>
           <w:rFonts w:ascii="Times New Roman" w:hAnsi="Times New Roman" w:eastAsia="Microsoft JhengHei"/>
@@ -636,6 +628,16 @@
         <w:t>多個政府／智庫／基金會顧問與董事職務（包含衛福部國際醫療管理工作小組專家顧問等）</w:t>
         <w:br/>
         <w:t>與日本、英國、韓國等國際再生醫療單位長期交流與合作</w:t>
+        <w:br/>
+        <w:t>第八屆立法委員（衛環委員）</w:t>
+        <w:br/>
+        <w:t>財團法人台灣醫界聯盟基金會 執行長</w:t>
+        <w:br/>
+        <w:t>台安生物科技股份有限公司 總經理</w:t>
+        <w:br/>
+        <w:t>多個政府／智庫／基金會顧問與董事職務（包含衛福部國際醫療管理工作小組專家顧問等）</w:t>
+        <w:br/>
+        <w:t>與日本、英國、韓國等國際再生醫療單位長期交流與合作</w:t>
       </w:r>
     </w:p>
     <w:p>
@@ -652,9 +654,6 @@
       </w:r>
     </w:p>
     <w:p>
-      <w:pPr>
-        <w:pStyle w:val="Heading1"/>
-      </w:pPr>
       <w:r>
         <w:t>講者</w:t>
       </w:r>
@@ -685,6 +684,16 @@
           <w:sz w:val="28"/>
         </w:rPr>
         <w:t>生物技術開發中心</w:t>
+      </w:r>
+    </w:p>
+    <w:p>
+      <w:r>
+        <w:br w:type="page"/>
+      </w:r>
+    </w:p>
+    <w:p>
+      <w:r>
+        <w:t>講者</w:t>
       </w:r>
     </w:p>
     <w:p>
@@ -721,6 +730,22 @@
         <w:t>衛生福利部食品藥物管理署 藥品組 視察</w:t>
         <w:br/>
         <w:t>先前職務含副研究員、技士等</w:t>
+        <w:br/>
+        <w:t>衛生福利部食品藥物管理署 藥品組 科長</w:t>
+        <w:br/>
+        <w:t>衛生福利部食品藥物管理署 藥品組 視察</w:t>
+        <w:br/>
+        <w:t>先前職務含副研究員、技士等</w:t>
+      </w:r>
+    </w:p>
+    <w:p>
+      <w:r>
+        <w:br w:type="page"/>
+      </w:r>
+    </w:p>
+    <w:p>
+      <w:r>
+        <w:t>講者</w:t>
       </w:r>
     </w:p>
     <w:p>
@@ -761,6 +786,26 @@
         <w:t>美國 Duke University 病理系及生醫工程系 副教授</w:t>
         <w:br/>
         <w:t>美國 NIH Fogarty Fellow 研究員</w:t>
+        <w:br/>
+        <w:t>承寶生技股份有限公司 總經理/執行長</w:t>
+        <w:br/>
+        <w:t>先驅生技股份有限公司 副總經理、營運長/技術長</w:t>
+        <w:br/>
+        <w:t>財團法人生物技術開發中心 生物製藥研究所 副所長</w:t>
+        <w:br/>
+        <w:t>美國 Duke University 病理系及生醫工程系 副教授</w:t>
+        <w:br/>
+        <w:t>美國 NIH Fogarty Fellow 研究員</w:t>
+      </w:r>
+    </w:p>
+    <w:p>
+      <w:r>
+        <w:br w:type="page"/>
+      </w:r>
+    </w:p>
+    <w:p>
+      <w:r>
+        <w:t>講者</w:t>
       </w:r>
     </w:p>
     <w:p>
@@ -771,6 +816,16 @@
           <w:sz w:val="36"/>
         </w:rPr>
         <w:t>休息</w:t>
+      </w:r>
+    </w:p>
+    <w:p>
+      <w:r>
+        <w:br w:type="page"/>
+      </w:r>
+    </w:p>
+    <w:p>
+      <w:r>
+        <w:t>講者</w:t>
       </w:r>
     </w:p>
     <w:p>
@@ -809,6 +864,22 @@
         <w:t>琉球大學 客座教授</w:t>
         <w:br/>
         <w:t>其他國際訪問／客座職務</w:t>
+        <w:br/>
+        <w:t>佐賀大學醫學部再生醫療研究中心 教授</w:t>
+        <w:br/>
+        <w:t>琉球大學 客座教授</w:t>
+        <w:br/>
+        <w:t>其他國際訪問／客座職務</w:t>
+      </w:r>
+    </w:p>
+    <w:p>
+      <w:r>
+        <w:br w:type="page"/>
+      </w:r>
+    </w:p>
+    <w:p>
+      <w:r>
+        <w:t>講者</w:t>
       </w:r>
     </w:p>
     <w:p>
@@ -819,6 +890,16 @@
           <w:sz w:val="36"/>
         </w:rPr>
         <w:t>所有講者</w:t>
+      </w:r>
+    </w:p>
+    <w:p>
+      <w:r>
+        <w:br w:type="page"/>
+      </w:r>
+    </w:p>
+    <w:p>
+      <w:r>
+        <w:br w:type="page"/>
       </w:r>
     </w:p>
     <w:sectPr>

--- a/test.docx
+++ b/test.docx
@@ -31,7 +31,7 @@
         </w:tblBorders>
       </w:tblPr>
       <w:tblGrid>
-        <w:gridCol w:w="3402"/>
+        <w:gridCol w:w="1984"/>
         <w:gridCol w:w="5669"/>
       </w:tblGrid>
       <w:tr>
@@ -67,7 +67,7 @@
                 <w:b w:val="0"/>
                 <w:sz w:val="28"/>
               </w:rPr>
-              <w:t>2025-09-03</w:t>
+              <w:t>2025年9月3日 星期三</w:t>
             </w:r>
           </w:p>
         </w:tc>
@@ -239,7 +239,7 @@
           <w:b w:val="0"/>
           <w:sz w:val="28"/>
         </w:rPr>
-        <w:t>2025-09-03</w:t>
+        <w:t>2025年9月3日 星期三</w:t>
       </w:r>
     </w:p>
     <w:p/>
@@ -807,14 +807,6 @@
         </w:rPr>
         <w:t xml:space="preserve"> 執行長</w:t>
       </w:r>
-      <w:r>
-        <w:rPr>
-          <w:rFonts w:ascii="Times New Roman" w:hAnsi="Times New Roman" w:eastAsia="Microsoft JhengHei"/>
-          <w:b w:val="0"/>
-          <w:sz w:val="36"/>
-        </w:rPr>
-        <w:t xml:space="preserve">講者 </w:t>
-      </w:r>
     </w:p>
     <w:p>
       <w:r>
@@ -1077,14 +1069,6 @@
         </w:rPr>
         <w:t xml:space="preserve"> 衛生福利部食品藥物管理署 藥品組</w:t>
       </w:r>
-      <w:r>
-        <w:rPr>
-          <w:rFonts w:ascii="Times New Roman" w:hAnsi="Times New Roman" w:eastAsia="Microsoft JhengHei"/>
-          <w:b w:val="0"/>
-          <w:sz w:val="36"/>
-        </w:rPr>
-        <w:t xml:space="preserve">講者 </w:t>
-      </w:r>
     </w:p>
     <w:p/>
     <w:p>
@@ -1115,14 +1099,6 @@
           <w:sz w:val="36"/>
         </w:rPr>
         <w:t xml:space="preserve"> 承寶生技股份有限公司</w:t>
-      </w:r>
-      <w:r>
-        <w:rPr>
-          <w:rFonts w:ascii="Times New Roman" w:hAnsi="Times New Roman" w:eastAsia="Microsoft JhengHei"/>
-          <w:b w:val="0"/>
-          <w:sz w:val="36"/>
-        </w:rPr>
-        <w:t xml:space="preserve">講者 </w:t>
       </w:r>
     </w:p>
     <w:p/>
@@ -1162,6 +1138,16 @@
     <w:p>
       <w:r>
         <w:br w:type="page"/>
+      </w:r>
+    </w:p>
+    <w:p>
+      <w:r>
+        <w:rPr>
+          <w:rFonts w:ascii="Times New Roman" w:hAnsi="Times New Roman" w:eastAsia="Microsoft JhengHei"/>
+          <w:b w:val="0"/>
+          <w:sz w:val="36"/>
+        </w:rPr>
+        <w:t>講者</w:t>
       </w:r>
     </w:p>
     <w:p>
@@ -1311,6 +1297,21 @@
           <w:sz w:val="28"/>
         </w:rPr>
         <w:t>國際合作</w:t>
+      </w:r>
+    </w:p>
+    <w:p>
+      <w:r>
+        <w:br w:type="page"/>
+      </w:r>
+    </w:p>
+    <w:p>
+      <w:r>
+        <w:rPr>
+          <w:rFonts w:ascii="Times New Roman" w:hAnsi="Times New Roman" w:eastAsia="Microsoft JhengHei"/>
+          <w:b w:val="0"/>
+          <w:sz w:val="36"/>
+        </w:rPr>
+        <w:t>講者</w:t>
       </w:r>
     </w:p>
     <w:p>
@@ -1561,6 +1562,21 @@
           <w:sz w:val="28"/>
         </w:rPr>
         <w:t>神經退化性疾病藥物</w:t>
+      </w:r>
+    </w:p>
+    <w:p>
+      <w:r>
+        <w:br w:type="page"/>
+      </w:r>
+    </w:p>
+    <w:p>
+      <w:r>
+        <w:rPr>
+          <w:rFonts w:ascii="Times New Roman" w:hAnsi="Times New Roman" w:eastAsia="Microsoft JhengHei"/>
+          <w:b w:val="0"/>
+          <w:sz w:val="36"/>
+        </w:rPr>
+        <w:t>講者</w:t>
       </w:r>
     </w:p>
     <w:p>

--- a/test.docx
+++ b/test.docx
@@ -12,7 +12,7 @@
           <w:b/>
           <w:sz w:val="56"/>
         </w:rPr>
-        <w:t>2025再生醫療新脈動產業商機交流會議</w:t>
+        <w:t>鏈結亞洲：拓展臺灣生醫產業國際合作與市場新藍圖</w:t>
       </w:r>
     </w:p>
     <w:tbl>
@@ -67,7 +67,7 @@
                 <w:b w:val="0"/>
                 <w:sz w:val="28"/>
               </w:rPr>
-              <w:t>2025年9月3日 星期三</w:t>
+              <w:t>2025年9月24日 星期三</w:t>
             </w:r>
           </w:p>
         </w:tc>
@@ -105,7 +105,7 @@
                 <w:b w:val="0"/>
                 <w:sz w:val="28"/>
               </w:rPr>
-              <w:t>張榮發基金會國際會議中心602會議室（臺北市中正區中山南路11號6樓）</w:t>
+              <w:t>張榮發基金會國際會議中心803會議室（臺北市中正區中山南路11號8樓）</w:t>
             </w:r>
           </w:p>
         </w:tc>
@@ -143,7 +143,7 @@
                 <w:b w:val="0"/>
                 <w:sz w:val="28"/>
               </w:rPr>
-              <w:t>經濟部產業發展署、財團法人台灣醫界聯盟基金會、財團法人生物技術開發中心</w:t>
+              <w:t>財團法人台灣醫界聯盟基金會、財團法人生物技術開發中心</w:t>
             </w:r>
           </w:p>
         </w:tc>
@@ -239,7 +239,7 @@
           <w:b w:val="0"/>
           <w:sz w:val="28"/>
         </w:rPr>
-        <w:t>2025年9月3日 星期三</w:t>
+        <w:t>2025年9月24日 星期三</w:t>
       </w:r>
     </w:p>
     <w:p/>
@@ -260,7 +260,7 @@
           <w:b w:val="0"/>
           <w:sz w:val="28"/>
         </w:rPr>
-        <w:t>張榮發基金會國際會議中心602會議室（臺北市中正區中山南路11號6樓）</w:t>
+        <w:t>張榮發基金會國際會議中心803會議室（臺北市中正區中山南路11號8樓）</w:t>
       </w:r>
     </w:p>
     <w:p/>
@@ -281,7 +281,7 @@
           <w:b w:val="0"/>
           <w:sz w:val="28"/>
         </w:rPr>
-        <w:t>經濟部產業發展署、財團法人台灣醫界聯盟基金會、財團法人生物技術開發中心</w:t>
+        <w:t>財團法人台灣醫界聯盟基金會、財團法人生物技術開發中心</w:t>
       </w:r>
     </w:p>
     <w:p/>
@@ -418,7 +418,7 @@
                 <w:b w:val="0"/>
                 <w:sz w:val="28"/>
               </w:rPr>
-              <w:t>主持 林世嘉</w:t>
+              <w:t>10:00-10:10 致詞與大合照 林世嘉</w:t>
             </w:r>
           </w:p>
         </w:tc>
@@ -436,62 +436,6 @@
                 <w:b w:val="0"/>
                 <w:sz w:val="28"/>
               </w:rPr>
-            </w:r>
-          </w:p>
-        </w:tc>
-      </w:tr>
-      <w:tr>
-        <w:tc>
-          <w:tcPr>
-            <w:tcW w:type="dxa" w:w="2880"/>
-          </w:tcPr>
-          <w:p>
-            <w:pPr>
-              <w:jc w:val="center"/>
-            </w:pPr>
-            <w:r>
-              <w:rPr>
-                <w:rFonts w:ascii="Times New Roman" w:hAnsi="Times New Roman" w:eastAsia="Microsoft JhengHei"/>
-                <w:b w:val="0"/>
-                <w:sz w:val="28"/>
-              </w:rPr>
-              <w:t>10:00-10:10</w:t>
-            </w:r>
-          </w:p>
-        </w:tc>
-        <w:tc>
-          <w:tcPr>
-            <w:tcW w:type="dxa" w:w="2880"/>
-          </w:tcPr>
-          <w:p>
-            <w:pPr>
-              <w:jc w:val="center"/>
-            </w:pPr>
-            <w:r>
-              <w:rPr>
-                <w:rFonts w:ascii="Times New Roman" w:hAnsi="Times New Roman" w:eastAsia="Microsoft JhengHei"/>
-                <w:b w:val="0"/>
-                <w:sz w:val="28"/>
-              </w:rPr>
-              <w:t>致詞與大合照</w:t>
-            </w:r>
-          </w:p>
-        </w:tc>
-        <w:tc>
-          <w:tcPr>
-            <w:tcW w:type="dxa" w:w="2880"/>
-          </w:tcPr>
-          <w:p>
-            <w:pPr>
-              <w:jc w:val="center"/>
-            </w:pPr>
-            <w:r>
-              <w:rPr>
-                <w:rFonts w:ascii="Times New Roman" w:hAnsi="Times New Roman" w:eastAsia="Microsoft JhengHei"/>
-                <w:b w:val="0"/>
-                <w:sz w:val="28"/>
-              </w:rPr>
-              <w:t>李財坤</w:t>
             </w:r>
           </w:p>
         </w:tc>
@@ -529,7 +473,7 @@
                 <w:b w:val="0"/>
                 <w:sz w:val="28"/>
               </w:rPr>
-              <w:t>再生醫療製劑管理政策</w:t>
+              <w:t>從新藥開發到臨床應用：打造亞洲生醫產業合作新格局</w:t>
             </w:r>
           </w:p>
         </w:tc>
@@ -547,7 +491,7 @@
                 <w:b w:val="0"/>
                 <w:sz w:val="28"/>
               </w:rPr>
-              <w:t>林奕汝</w:t>
+              <w:t>柯景懷</w:t>
             </w:r>
           </w:p>
         </w:tc>
@@ -585,7 +529,7 @@
                 <w:b w:val="0"/>
                 <w:sz w:val="28"/>
               </w:rPr>
-              <w:t>多元CAR-T平台推動個人化免疫治療新紀元</w:t>
+              <w:t>臺灣生醫產業海外市場鏈結現況與展望</w:t>
             </w:r>
           </w:p>
         </w:tc>
@@ -603,63 +547,7 @@
                 <w:b w:val="0"/>
                 <w:sz w:val="28"/>
               </w:rPr>
-              <w:t>官建村</w:t>
-            </w:r>
-          </w:p>
-        </w:tc>
-      </w:tr>
-      <w:tr>
-        <w:tc>
-          <w:tcPr>
-            <w:tcW w:type="dxa" w:w="2880"/>
-          </w:tcPr>
-          <w:p>
-            <w:pPr>
-              <w:jc w:val="center"/>
-            </w:pPr>
-            <w:r>
-              <w:rPr>
-                <w:rFonts w:ascii="Times New Roman" w:hAnsi="Times New Roman" w:eastAsia="Microsoft JhengHei"/>
-                <w:b w:val="0"/>
-                <w:sz w:val="28"/>
-              </w:rPr>
-              <w:t>11:00-11:10</w:t>
-            </w:r>
-          </w:p>
-        </w:tc>
-        <w:tc>
-          <w:tcPr>
-            <w:tcW w:type="dxa" w:w="2880"/>
-          </w:tcPr>
-          <w:p>
-            <w:pPr>
-              <w:jc w:val="center"/>
-            </w:pPr>
-            <w:r>
-              <w:rPr>
-                <w:rFonts w:ascii="Times New Roman" w:hAnsi="Times New Roman" w:eastAsia="Microsoft JhengHei"/>
-                <w:b w:val="0"/>
-                <w:sz w:val="28"/>
-              </w:rPr>
-              <w:t>休息</w:t>
-            </w:r>
-          </w:p>
-        </w:tc>
-        <w:tc>
-          <w:tcPr>
-            <w:tcW w:type="dxa" w:w="2880"/>
-          </w:tcPr>
-          <w:p>
-            <w:pPr>
-              <w:jc w:val="center"/>
-            </w:pPr>
-            <w:r>
-              <w:rPr>
-                <w:rFonts w:ascii="Times New Roman" w:hAnsi="Times New Roman" w:eastAsia="Microsoft JhengHei"/>
-                <w:b w:val="0"/>
-                <w:sz w:val="28"/>
-              </w:rPr>
-              <w:t>休息</w:t>
+              <w:t>楊家琳</w:t>
             </w:r>
           </w:p>
         </w:tc>
@@ -697,7 +585,7 @@
                 <w:b w:val="0"/>
                 <w:sz w:val="28"/>
               </w:rPr>
-              <w:t>再生醫療產品新進展與台灣合作新契機【英語演講】</w:t>
+              <w:t>中之島Qross的生醫產業布局與國際合作商機</w:t>
             </w:r>
           </w:p>
         </w:tc>
@@ -715,7 +603,7 @@
                 <w:b w:val="0"/>
                 <w:sz w:val="28"/>
               </w:rPr>
-              <w:t>中山功一</w:t>
+              <w:t>澤芳樹</w:t>
             </w:r>
           </w:p>
         </w:tc>
@@ -1050,7 +938,7 @@
           <w:b/>
           <w:sz w:val="36"/>
         </w:rPr>
-        <w:t>林奕汝</w:t>
+        <w:t>柯景懷</w:t>
       </w:r>
       <w:r>
         <w:rPr>
@@ -1058,7 +946,7 @@
           <w:b w:val="0"/>
           <w:sz w:val="36"/>
         </w:rPr>
-        <w:t xml:space="preserve"> 科長</w:t>
+        <w:t xml:space="preserve"> 副總</w:t>
         <w:br/>
       </w:r>
       <w:r>
@@ -1067,7 +955,7 @@
           <w:b w:val="0"/>
           <w:sz w:val="36"/>
         </w:rPr>
-        <w:t xml:space="preserve"> 衛生福利部食品藥物管理署 藥品組</w:t>
+        <w:t xml:space="preserve"> 仲恩生醫</w:t>
       </w:r>
     </w:p>
     <w:p/>
@@ -1081,7 +969,7 @@
           <w:b/>
           <w:sz w:val="36"/>
         </w:rPr>
-        <w:t>官建村</w:t>
+        <w:t>楊家琳</w:t>
       </w:r>
       <w:r>
         <w:rPr>
@@ -1089,7 +977,7 @@
           <w:b w:val="0"/>
           <w:sz w:val="36"/>
         </w:rPr>
-        <w:t xml:space="preserve"> 總經理</w:t>
+        <w:t xml:space="preserve"> 副總經理</w:t>
         <w:br/>
       </w:r>
       <w:r>
@@ -1098,7 +986,7 @@
           <w:b w:val="0"/>
           <w:sz w:val="36"/>
         </w:rPr>
-        <w:t xml:space="preserve"> 承寶生技股份有限公司</w:t>
+        <w:t xml:space="preserve"> 世康開發股份有限公司</w:t>
       </w:r>
     </w:p>
     <w:p/>
@@ -1112,7 +1000,7 @@
           <w:b/>
           <w:sz w:val="36"/>
         </w:rPr>
-        <w:t>中山功一</w:t>
+        <w:t>澤芳樹</w:t>
       </w:r>
       <w:r>
         <w:rPr>
@@ -1120,7 +1008,7 @@
           <w:b w:val="0"/>
           <w:sz w:val="36"/>
         </w:rPr>
-        <w:t xml:space="preserve"> 董事</w:t>
+        <w:t xml:space="preserve"> 理事長</w:t>
         <w:br/>
       </w:r>
       <w:r>
@@ -1129,9 +1017,7 @@
           <w:b w:val="0"/>
           <w:sz w:val="36"/>
         </w:rPr>
-        <w:t xml:space="preserve"> 佐賀大學醫學部（再生醫療研究中心）</w:t>
-        <w:br/>
-        <w:t xml:space="preserve"> Arktus Therapeutics 董事</w:t>
+        <w:t xml:space="preserve"> 中之島Qross</w:t>
       </w:r>
     </w:p>
     <w:p/>
@@ -1157,7 +1043,7 @@
           <w:b/>
           <w:sz w:val="36"/>
         </w:rPr>
-        <w:t>林奕汝</w:t>
+        <w:t>柯景懷</w:t>
       </w:r>
       <w:r>
         <w:rPr>
@@ -1165,7 +1051,7 @@
           <w:b w:val="0"/>
           <w:sz w:val="36"/>
         </w:rPr>
-        <w:t xml:space="preserve"> 科長</w:t>
+        <w:t xml:space="preserve"> 副總</w:t>
       </w:r>
     </w:p>
     <w:p>
@@ -1188,115 +1074,7 @@
           <w:b w:val="0"/>
           <w:sz w:val="28"/>
         </w:rPr>
-        <w:t>衛生福利部食品藥物管理署 藥品組 科長</w:t>
-      </w:r>
-    </w:p>
-    <w:p>
-      <w:r>
-        <w:rPr>
-          <w:rFonts w:ascii="Times New Roman" w:hAnsi="Times New Roman" w:eastAsia="Microsoft JhengHei"/>
-          <w:b/>
-          <w:sz w:val="28"/>
-        </w:rPr>
-        <w:t>學歷</w:t>
-      </w:r>
-    </w:p>
-    <w:p>
-      <w:pPr>
-        <w:pStyle w:val="ListBullet"/>
-      </w:pPr>
-      <w:r>
-        <w:rPr>
-          <w:rFonts w:ascii="Times New Roman" w:hAnsi="Times New Roman" w:eastAsia="Microsoft JhengHei"/>
-          <w:b w:val="0"/>
-          <w:sz w:val="28"/>
-        </w:rPr>
-        <w:t>臺北醫學大學 藥學系</w:t>
-      </w:r>
-    </w:p>
-    <w:p>
-      <w:r>
-        <w:rPr>
-          <w:rFonts w:ascii="Times New Roman" w:hAnsi="Times New Roman" w:eastAsia="Microsoft JhengHei"/>
-          <w:b/>
-          <w:sz w:val="28"/>
-        </w:rPr>
-        <w:t>經歷</w:t>
-      </w:r>
-    </w:p>
-    <w:p>
-      <w:pPr>
-        <w:pStyle w:val="ListBullet"/>
-      </w:pPr>
-      <w:r>
-        <w:rPr>
-          <w:rFonts w:ascii="Times New Roman" w:hAnsi="Times New Roman" w:eastAsia="Microsoft JhengHei"/>
-          <w:b w:val="0"/>
-          <w:sz w:val="28"/>
-        </w:rPr>
-        <w:t>衛生福利部食品藥物管理署 藥品組 科長</w:t>
-      </w:r>
-    </w:p>
-    <w:p>
-      <w:pPr>
-        <w:pStyle w:val="ListBullet"/>
-      </w:pPr>
-      <w:r>
-        <w:rPr>
-          <w:rFonts w:ascii="Times New Roman" w:hAnsi="Times New Roman" w:eastAsia="Microsoft JhengHei"/>
-          <w:b w:val="0"/>
-          <w:sz w:val="28"/>
-        </w:rPr>
-        <w:t>衛生福利部食品藥物管理署 藥品組 視察</w:t>
-      </w:r>
-    </w:p>
-    <w:p>
-      <w:pPr>
-        <w:pStyle w:val="ListBullet"/>
-      </w:pPr>
-      <w:r>
-        <w:rPr>
-          <w:rFonts w:ascii="Times New Roman" w:hAnsi="Times New Roman" w:eastAsia="Microsoft JhengHei"/>
-          <w:b w:val="0"/>
-          <w:sz w:val="28"/>
-        </w:rPr>
-        <w:t>先前職務含副研究員、技士等</w:t>
-      </w:r>
-    </w:p>
-    <w:p>
-      <w:r>
-        <w:rPr>
-          <w:rFonts w:ascii="Times New Roman" w:hAnsi="Times New Roman" w:eastAsia="Microsoft JhengHei"/>
-          <w:b/>
-          <w:sz w:val="28"/>
-        </w:rPr>
-        <w:t>專長</w:t>
-      </w:r>
-    </w:p>
-    <w:p>
-      <w:pPr>
-        <w:pStyle w:val="ListBullet"/>
-      </w:pPr>
-      <w:r>
-        <w:rPr>
-          <w:rFonts w:ascii="Times New Roman" w:hAnsi="Times New Roman" w:eastAsia="Microsoft JhengHei"/>
-          <w:b w:val="0"/>
-          <w:sz w:val="28"/>
-        </w:rPr>
-        <w:t>藥事法規</w:t>
-      </w:r>
-    </w:p>
-    <w:p>
-      <w:pPr>
-        <w:pStyle w:val="ListBullet"/>
-      </w:pPr>
-      <w:r>
-        <w:rPr>
-          <w:rFonts w:ascii="Times New Roman" w:hAnsi="Times New Roman" w:eastAsia="Microsoft JhengHei"/>
-          <w:b w:val="0"/>
-          <w:sz w:val="28"/>
-        </w:rPr>
-        <w:t>國際合作</w:t>
+        <w:t>仲恩生醫 副總</w:t>
       </w:r>
     </w:p>
     <w:p>
@@ -1321,7 +1099,7 @@
           <w:b/>
           <w:sz w:val="36"/>
         </w:rPr>
-        <w:t>官建村</w:t>
+        <w:t>楊家琳</w:t>
       </w:r>
       <w:r>
         <w:rPr>
@@ -1329,7 +1107,7 @@
           <w:b w:val="0"/>
           <w:sz w:val="36"/>
         </w:rPr>
-        <w:t xml:space="preserve"> 總經理</w:t>
+        <w:t xml:space="preserve"> 副總經理</w:t>
       </w:r>
     </w:p>
     <w:p>
@@ -1352,216 +1130,7 @@
           <w:b w:val="0"/>
           <w:sz w:val="28"/>
         </w:rPr>
-        <w:t>承寶生技股份有限公司 總經理</w:t>
-      </w:r>
-    </w:p>
-    <w:p>
-      <w:r>
-        <w:rPr>
-          <w:rFonts w:ascii="Times New Roman" w:hAnsi="Times New Roman" w:eastAsia="Microsoft JhengHei"/>
-          <w:b/>
-          <w:sz w:val="28"/>
-        </w:rPr>
-        <w:t>學歷</w:t>
-      </w:r>
-    </w:p>
-    <w:p>
-      <w:pPr>
-        <w:pStyle w:val="ListBullet"/>
-      </w:pPr>
-      <w:r>
-        <w:rPr>
-          <w:rFonts w:ascii="Times New Roman" w:hAnsi="Times New Roman" w:eastAsia="Microsoft JhengHei"/>
-          <w:b w:val="0"/>
-          <w:sz w:val="28"/>
-        </w:rPr>
-        <w:t>Purdue University (美國) 分子生物暨生物化學</w:t>
-      </w:r>
-    </w:p>
-    <w:p>
-      <w:r>
-        <w:rPr>
-          <w:rFonts w:ascii="Times New Roman" w:hAnsi="Times New Roman" w:eastAsia="Microsoft JhengHei"/>
-          <w:b/>
-          <w:sz w:val="28"/>
-        </w:rPr>
-        <w:t>經歷</w:t>
-      </w:r>
-    </w:p>
-    <w:p>
-      <w:pPr>
-        <w:pStyle w:val="ListBullet"/>
-      </w:pPr>
-      <w:r>
-        <w:rPr>
-          <w:rFonts w:ascii="Times New Roman" w:hAnsi="Times New Roman" w:eastAsia="Microsoft JhengHei"/>
-          <w:b w:val="0"/>
-          <w:sz w:val="28"/>
-        </w:rPr>
-        <w:t>承寶生技股份有限公司 總經理/執行長</w:t>
-      </w:r>
-    </w:p>
-    <w:p>
-      <w:pPr>
-        <w:pStyle w:val="ListBullet"/>
-      </w:pPr>
-      <w:r>
-        <w:rPr>
-          <w:rFonts w:ascii="Times New Roman" w:hAnsi="Times New Roman" w:eastAsia="Microsoft JhengHei"/>
-          <w:b w:val="0"/>
-          <w:sz w:val="28"/>
-        </w:rPr>
-        <w:t>先驅生技股份有限公司 副總經理、營運長/技術長</w:t>
-      </w:r>
-    </w:p>
-    <w:p>
-      <w:pPr>
-        <w:pStyle w:val="ListBullet"/>
-      </w:pPr>
-      <w:r>
-        <w:rPr>
-          <w:rFonts w:ascii="Times New Roman" w:hAnsi="Times New Roman" w:eastAsia="Microsoft JhengHei"/>
-          <w:b w:val="0"/>
-          <w:sz w:val="28"/>
-        </w:rPr>
-        <w:t>財團法人生物技術開發中心 生物製藥研究所 副所長</w:t>
-      </w:r>
-    </w:p>
-    <w:p>
-      <w:pPr>
-        <w:pStyle w:val="ListBullet"/>
-      </w:pPr>
-      <w:r>
-        <w:rPr>
-          <w:rFonts w:ascii="Times New Roman" w:hAnsi="Times New Roman" w:eastAsia="Microsoft JhengHei"/>
-          <w:b w:val="0"/>
-          <w:sz w:val="28"/>
-        </w:rPr>
-        <w:t>美國 Duke University 病理系及生醫工程系 副教授</w:t>
-      </w:r>
-    </w:p>
-    <w:p>
-      <w:pPr>
-        <w:pStyle w:val="ListBullet"/>
-      </w:pPr>
-      <w:r>
-        <w:rPr>
-          <w:rFonts w:ascii="Times New Roman" w:hAnsi="Times New Roman" w:eastAsia="Microsoft JhengHei"/>
-          <w:b w:val="0"/>
-          <w:sz w:val="28"/>
-        </w:rPr>
-        <w:t>美國 NIH Fogarty Fellow 研究員</w:t>
-      </w:r>
-    </w:p>
-    <w:p>
-      <w:r>
-        <w:rPr>
-          <w:rFonts w:ascii="Times New Roman" w:hAnsi="Times New Roman" w:eastAsia="Microsoft JhengHei"/>
-          <w:b/>
-          <w:sz w:val="28"/>
-        </w:rPr>
-        <w:t>成就</w:t>
-      </w:r>
-    </w:p>
-    <w:p>
-      <w:pPr>
-        <w:pStyle w:val="ListBullet"/>
-      </w:pPr>
-      <w:r>
-        <w:rPr>
-          <w:rFonts w:ascii="Times New Roman" w:hAnsi="Times New Roman" w:eastAsia="Microsoft JhengHei"/>
-          <w:b w:val="0"/>
-          <w:sz w:val="28"/>
-        </w:rPr>
-        <w:t>2014 AACR Team Science Award</w:t>
-      </w:r>
-    </w:p>
-    <w:p>
-      <w:pPr>
-        <w:pStyle w:val="ListBullet"/>
-      </w:pPr>
-      <w:r>
-        <w:rPr>
-          <w:rFonts w:ascii="Times New Roman" w:hAnsi="Times New Roman" w:eastAsia="Microsoft JhengHei"/>
-          <w:b w:val="0"/>
-          <w:sz w:val="28"/>
-        </w:rPr>
-        <w:t>第20屆國家新創獎-企業新創獎</w:t>
-      </w:r>
-    </w:p>
-    <w:p>
-      <w:pPr>
-        <w:pStyle w:val="ListBullet"/>
-      </w:pPr>
-      <w:r>
-        <w:rPr>
-          <w:rFonts w:ascii="Times New Roman" w:hAnsi="Times New Roman" w:eastAsia="Microsoft JhengHei"/>
-          <w:b w:val="0"/>
-          <w:sz w:val="28"/>
-        </w:rPr>
-        <w:t>第21屆國家新創精進獎</w:t>
-      </w:r>
-    </w:p>
-    <w:p>
-      <w:pPr>
-        <w:pStyle w:val="ListBullet"/>
-      </w:pPr>
-      <w:r>
-        <w:rPr>
-          <w:rFonts w:ascii="Times New Roman" w:hAnsi="Times New Roman" w:eastAsia="Microsoft JhengHei"/>
-          <w:b w:val="0"/>
-          <w:sz w:val="28"/>
-        </w:rPr>
-        <w:t>台灣創投 40 年會、新創 100 大</w:t>
-      </w:r>
-    </w:p>
-    <w:p>
-      <w:r>
-        <w:rPr>
-          <w:rFonts w:ascii="Times New Roman" w:hAnsi="Times New Roman" w:eastAsia="Microsoft JhengHei"/>
-          <w:b/>
-          <w:sz w:val="28"/>
-        </w:rPr>
-        <w:t>專長</w:t>
-      </w:r>
-    </w:p>
-    <w:p>
-      <w:pPr>
-        <w:pStyle w:val="ListBullet"/>
-      </w:pPr>
-      <w:r>
-        <w:rPr>
-          <w:rFonts w:ascii="Times New Roman" w:hAnsi="Times New Roman" w:eastAsia="Microsoft JhengHei"/>
-          <w:b w:val="0"/>
-          <w:sz w:val="28"/>
-        </w:rPr>
-        <w:t>癌症藥物研究與開發</w:t>
-      </w:r>
-    </w:p>
-    <w:p>
-      <w:pPr>
-        <w:pStyle w:val="ListBullet"/>
-      </w:pPr>
-      <w:r>
-        <w:rPr>
-          <w:rFonts w:ascii="Times New Roman" w:hAnsi="Times New Roman" w:eastAsia="Microsoft JhengHei"/>
-          <w:b w:val="0"/>
-          <w:sz w:val="28"/>
-        </w:rPr>
-        <w:t>自體免疫疾病藥物</w:t>
-      </w:r>
-    </w:p>
-    <w:p>
-      <w:pPr>
-        <w:pStyle w:val="ListBullet"/>
-      </w:pPr>
-      <w:r>
-        <w:rPr>
-          <w:rFonts w:ascii="Times New Roman" w:hAnsi="Times New Roman" w:eastAsia="Microsoft JhengHei"/>
-          <w:b w:val="0"/>
-          <w:sz w:val="28"/>
-        </w:rPr>
-        <w:t>神經退化性疾病藥物</w:t>
+        <w:t>世康開發股份有限公司 副總經理</w:t>
       </w:r>
     </w:p>
     <w:p>
@@ -1586,7 +1155,7 @@
           <w:b/>
           <w:sz w:val="36"/>
         </w:rPr>
-        <w:t>中山功一</w:t>
+        <w:t>澤芳樹</w:t>
       </w:r>
       <w:r>
         <w:rPr>
@@ -1594,7 +1163,7 @@
           <w:b w:val="0"/>
           <w:sz w:val="36"/>
         </w:rPr>
-        <w:t xml:space="preserve"> 董事</w:t>
+        <w:t xml:space="preserve"> 理事長</w:t>
       </w:r>
     </w:p>
     <w:p>
@@ -1617,166 +1186,7 @@
           <w:b w:val="0"/>
           <w:sz w:val="28"/>
         </w:rPr>
-        <w:t>佐賀大學醫學部（再生醫療研究中心）</w:t>
-        <w:br/>
-        <w:t xml:space="preserve"> Arktus Therapeutics 董事 董事</w:t>
-      </w:r>
-    </w:p>
-    <w:p>
-      <w:r>
-        <w:rPr>
-          <w:rFonts w:ascii="Times New Roman" w:hAnsi="Times New Roman" w:eastAsia="Microsoft JhengHei"/>
-          <w:b/>
-          <w:sz w:val="28"/>
-        </w:rPr>
-        <w:t>學歷</w:t>
-      </w:r>
-    </w:p>
-    <w:p>
-      <w:pPr>
-        <w:pStyle w:val="ListBullet"/>
-      </w:pPr>
-      <w:r>
-        <w:rPr>
-          <w:rFonts w:ascii="Times New Roman" w:hAnsi="Times New Roman" w:eastAsia="Microsoft JhengHei"/>
-          <w:b w:val="0"/>
-          <w:sz w:val="28"/>
-        </w:rPr>
-        <w:t>九州大學</w:t>
-      </w:r>
-    </w:p>
-    <w:p>
-      <w:r>
-        <w:rPr>
-          <w:rFonts w:ascii="Times New Roman" w:hAnsi="Times New Roman" w:eastAsia="Microsoft JhengHei"/>
-          <w:b/>
-          <w:sz w:val="28"/>
-        </w:rPr>
-        <w:t>經歷</w:t>
-      </w:r>
-    </w:p>
-    <w:p>
-      <w:pPr>
-        <w:pStyle w:val="ListBullet"/>
-      </w:pPr>
-      <w:r>
-        <w:rPr>
-          <w:rFonts w:ascii="Times New Roman" w:hAnsi="Times New Roman" w:eastAsia="Microsoft JhengHei"/>
-          <w:b w:val="0"/>
-          <w:sz w:val="28"/>
-        </w:rPr>
-        <w:t>佐賀大學醫學部再生醫療研究中心 教授</w:t>
-      </w:r>
-    </w:p>
-    <w:p>
-      <w:pPr>
-        <w:pStyle w:val="ListBullet"/>
-      </w:pPr>
-      <w:r>
-        <w:rPr>
-          <w:rFonts w:ascii="Times New Roman" w:hAnsi="Times New Roman" w:eastAsia="Microsoft JhengHei"/>
-          <w:b w:val="0"/>
-          <w:sz w:val="28"/>
-        </w:rPr>
-        <w:t>琉球大學 客座教授</w:t>
-      </w:r>
-    </w:p>
-    <w:p>
-      <w:pPr>
-        <w:pStyle w:val="ListBullet"/>
-      </w:pPr>
-      <w:r>
-        <w:rPr>
-          <w:rFonts w:ascii="Times New Roman" w:hAnsi="Times New Roman" w:eastAsia="Microsoft JhengHei"/>
-          <w:b w:val="0"/>
-          <w:sz w:val="28"/>
-        </w:rPr>
-        <w:t>泰國蒙固皇家科技大學客座教授</w:t>
-      </w:r>
-    </w:p>
-    <w:p>
-      <w:r>
-        <w:rPr>
-          <w:rFonts w:ascii="Times New Roman" w:hAnsi="Times New Roman" w:eastAsia="Microsoft JhengHei"/>
-          <w:b/>
-          <w:sz w:val="28"/>
-        </w:rPr>
-        <w:t>成就</w:t>
-      </w:r>
-    </w:p>
-    <w:p>
-      <w:pPr>
-        <w:pStyle w:val="ListBullet"/>
-      </w:pPr>
-      <w:r>
-        <w:rPr>
-          <w:rFonts w:ascii="Times New Roman" w:hAnsi="Times New Roman" w:eastAsia="Microsoft JhengHei"/>
-          <w:b w:val="0"/>
-          <w:sz w:val="28"/>
-        </w:rPr>
-        <w:t>發明並推廣「Kenzan 法」，為無支架生物 3D 列印領域的重要貢獻者</w:t>
-      </w:r>
-    </w:p>
-    <w:p>
-      <w:pPr>
-        <w:pStyle w:val="ListBullet"/>
-      </w:pPr>
-      <w:r>
-        <w:rPr>
-          <w:rFonts w:ascii="Times New Roman" w:hAnsi="Times New Roman" w:eastAsia="Microsoft JhengHei"/>
-          <w:b w:val="0"/>
-          <w:sz w:val="28"/>
-        </w:rPr>
-        <w:t>多篇與生體 3D 列印與組織工程相關之重要發表</w:t>
-      </w:r>
-    </w:p>
-    <w:p>
-      <w:r>
-        <w:rPr>
-          <w:rFonts w:ascii="Times New Roman" w:hAnsi="Times New Roman" w:eastAsia="Microsoft JhengHei"/>
-          <w:b/>
-          <w:sz w:val="28"/>
-        </w:rPr>
-        <w:t>專長</w:t>
-      </w:r>
-    </w:p>
-    <w:p>
-      <w:pPr>
-        <w:pStyle w:val="ListBullet"/>
-      </w:pPr>
-      <w:r>
-        <w:rPr>
-          <w:rFonts w:ascii="Times New Roman" w:hAnsi="Times New Roman" w:eastAsia="Microsoft JhengHei"/>
-          <w:b w:val="0"/>
-          <w:sz w:val="28"/>
-        </w:rPr>
-        <w:t>骨科</w:t>
-      </w:r>
-    </w:p>
-    <w:p>
-      <w:pPr>
-        <w:pStyle w:val="ListBullet"/>
-      </w:pPr>
-      <w:r>
-        <w:rPr>
-          <w:rFonts w:ascii="Times New Roman" w:hAnsi="Times New Roman" w:eastAsia="Microsoft JhengHei"/>
-          <w:b w:val="0"/>
-          <w:sz w:val="28"/>
-        </w:rPr>
-        <w:t>再生醫療</w:t>
-      </w:r>
-    </w:p>
-    <w:p>
-      <w:pPr>
-        <w:pStyle w:val="ListBullet"/>
-      </w:pPr>
-      <w:r>
-        <w:rPr>
-          <w:rFonts w:ascii="Times New Roman" w:hAnsi="Times New Roman" w:eastAsia="Microsoft JhengHei"/>
-          <w:b w:val="0"/>
-          <w:sz w:val="28"/>
-        </w:rPr>
-        <w:t>生體 3D 列印（Kenzan 法）</w:t>
+        <w:t>中之島Qross 理事長</w:t>
       </w:r>
     </w:p>
     <w:p>
